--- a/06-Arrays/06-Arrays.docx
+++ b/06-Arrays/06-Arrays.docx
@@ -11,7 +11,6 @@
           <w:lang w:val="pl-PL"/>
         </w:rPr>
       </w:pPr>
-      <w:proofErr w:type="spellStart"/>
       <w:r>
         <w:rPr>
           <w:sz w:val="72"/>
@@ -20,7 +19,6 @@
         </w:rPr>
         <w:t>Arrays</w:t>
       </w:r>
-      <w:proofErr w:type="spellEnd"/>
     </w:p>
     <w:p>
       <w:pPr>
@@ -380,15 +378,47 @@
         <w:t>[</w:t>
       </w:r>
       <w:r>
-        <w:t xml:space="preserve">7 for </w:t>
-      </w:r>
-      <w:proofErr w:type="spellStart"/>
+        <w:t>7 for i in range(5)</w:t>
+      </w:r>
+      <w:r>
+        <w:t>]</w:t>
+      </w:r>
+    </w:p>
+    <w:p>
+      <w:pPr>
+        <w:pStyle w:val="Polecenie"/>
+      </w:pPr>
+      <w:r>
+        <w:t xml:space="preserve">arr4 = </w:t>
+      </w:r>
+      <w:r>
+        <w:t>[</w:t>
+      </w:r>
       <w:r>
         <w:t>i</w:t>
       </w:r>
-      <w:proofErr w:type="spellEnd"/>
-      <w:r>
-        <w:t xml:space="preserve"> in range(5)</w:t>
+      <w:r>
+        <w:t xml:space="preserve"> for </w:t>
+      </w:r>
+      <w:r>
+        <w:t>i</w:t>
+      </w:r>
+      <w:r>
+        <w:t xml:space="preserve"> in range</w:t>
+      </w:r>
+      <w:r>
+        <w:t>(1,10)]</w:t>
+      </w:r>
+    </w:p>
+    <w:p>
+      <w:pPr>
+        <w:pStyle w:val="Polecenie"/>
+      </w:pPr>
+      <w:r>
+        <w:t>arr5 = [</w:t>
+      </w:r>
+      <w:r>
+        <w:t>i*2 for i in range(1,10)</w:t>
       </w:r>
       <w:r>
         <w:t>]</w:t>
@@ -399,197 +429,107 @@
         <w:pStyle w:val="Polecenie"/>
       </w:pPr>
       <w:r>
-        <w:t xml:space="preserve">arr4 = </w:t>
+        <w:t>arr</w:t>
+      </w:r>
+      <w:r>
+        <w:t>6</w:t>
+      </w:r>
+      <w:r>
+        <w:t xml:space="preserve"> = [random.randint(1,</w:t>
+      </w:r>
+      <w:r>
+        <w:t>20</w:t>
+      </w:r>
+      <w:r>
+        <w:t xml:space="preserve">) for </w:t>
+      </w:r>
+      <w:r>
+        <w:t>i in range(10)</w:t>
+      </w:r>
+      <w:r>
+        <w:t>]</w:t>
+      </w:r>
+    </w:p>
+    <w:p>
+      <w:pPr>
+        <w:pStyle w:val="Polecenie"/>
+      </w:pPr>
+      <w:r>
+        <w:t>arr</w:t>
+      </w:r>
+      <w:r>
+        <w:t>7</w:t>
+      </w:r>
+      <w:r>
+        <w:t xml:space="preserve"> = [[] for </w:t>
+      </w:r>
+      <w:r>
+        <w:t>i</w:t>
+      </w:r>
+      <w:r>
+        <w:t xml:space="preserve"> in range(5)]</w:t>
+      </w:r>
+    </w:p>
+    <w:p>
+      <w:pPr>
+        <w:pStyle w:val="Polecenie"/>
+      </w:pPr>
+      <w:r>
+        <w:t>arr</w:t>
+      </w:r>
+      <w:r>
+        <w:t>8</w:t>
+      </w:r>
+      <w:r>
+        <w:t xml:space="preserve"> = </w:t>
       </w:r>
       <w:r>
         <w:t>[</w:t>
       </w:r>
-      <w:proofErr w:type="spellStart"/>
+      <w:r>
+        <w:t>[</w:t>
+      </w:r>
+      <w:r>
+        <w:t>1</w:t>
+      </w:r>
+      <w:r>
+        <w:t xml:space="preserve"> </w:t>
+      </w:r>
+      <w:r>
+        <w:t>for i in range(</w:t>
+      </w:r>
+      <w:r>
+        <w:t>2</w:t>
+      </w:r>
+      <w:r>
+        <w:t>)] for j in range(4)]</w:t>
+      </w:r>
+    </w:p>
+    <w:p>
+      <w:pPr>
+        <w:pStyle w:val="Polecenie"/>
+      </w:pPr>
+      <w:r>
+        <w:t>arr</w:t>
+      </w:r>
+      <w:r>
+        <w:t>9</w:t>
+      </w:r>
+      <w:r>
+        <w:t xml:space="preserve"> = </w:t>
+      </w:r>
+      <w:r>
+        <w:t>[</w:t>
+      </w:r>
+      <w:r>
+        <w:t>[random.randint(</w:t>
+      </w:r>
+      <w:r>
+        <w:t xml:space="preserve">1,20) for </w:t>
+      </w:r>
       <w:r>
         <w:t>i</w:t>
       </w:r>
-      <w:proofErr w:type="spellEnd"/>
-      <w:r>
-        <w:t xml:space="preserve"> for </w:t>
-      </w:r>
-      <w:proofErr w:type="spellStart"/>
-      <w:r>
-        <w:t>i</w:t>
-      </w:r>
-      <w:proofErr w:type="spellEnd"/>
-      <w:r>
-        <w:t xml:space="preserve"> in range</w:t>
-      </w:r>
-      <w:r>
-        <w:t>(1,10)]</w:t>
-      </w:r>
-    </w:p>
-    <w:p>
-      <w:pPr>
-        <w:pStyle w:val="Polecenie"/>
-      </w:pPr>
-      <w:r>
-        <w:t>arr5 = [</w:t>
-      </w:r>
-      <w:proofErr w:type="spellStart"/>
-      <w:r>
-        <w:t>i</w:t>
-      </w:r>
-      <w:proofErr w:type="spellEnd"/>
-      <w:r>
-        <w:t xml:space="preserve">*2 for </w:t>
-      </w:r>
-      <w:proofErr w:type="spellStart"/>
-      <w:r>
-        <w:t>i</w:t>
-      </w:r>
-      <w:proofErr w:type="spellEnd"/>
-      <w:r>
-        <w:t xml:space="preserve"> in range(1,10)</w:t>
-      </w:r>
-      <w:r>
-        <w:t>]</w:t>
-      </w:r>
-    </w:p>
-    <w:p>
-      <w:pPr>
-        <w:pStyle w:val="Polecenie"/>
-      </w:pPr>
-      <w:r>
-        <w:t>arr</w:t>
-      </w:r>
-      <w:r>
-        <w:t>6</w:t>
-      </w:r>
-      <w:r>
-        <w:t xml:space="preserve"> = [</w:t>
-      </w:r>
-      <w:proofErr w:type="spellStart"/>
-      <w:r>
-        <w:t>random.randint</w:t>
-      </w:r>
-      <w:proofErr w:type="spellEnd"/>
-      <w:r>
-        <w:t>(1,</w:t>
-      </w:r>
-      <w:r>
-        <w:t>20</w:t>
-      </w:r>
-      <w:r>
-        <w:t xml:space="preserve">) for </w:t>
-      </w:r>
-      <w:proofErr w:type="spellStart"/>
-      <w:r>
-        <w:t>i</w:t>
-      </w:r>
-      <w:proofErr w:type="spellEnd"/>
-      <w:r>
-        <w:t xml:space="preserve"> in range(10)</w:t>
-      </w:r>
-      <w:r>
-        <w:t>]</w:t>
-      </w:r>
-    </w:p>
-    <w:p>
-      <w:pPr>
-        <w:pStyle w:val="Polecenie"/>
-      </w:pPr>
-      <w:r>
-        <w:t>arr</w:t>
-      </w:r>
-      <w:r>
-        <w:t>7</w:t>
-      </w:r>
-      <w:r>
-        <w:t xml:space="preserve"> = [[] for </w:t>
-      </w:r>
-      <w:proofErr w:type="spellStart"/>
-      <w:r>
-        <w:t>i</w:t>
-      </w:r>
-      <w:proofErr w:type="spellEnd"/>
-      <w:r>
-        <w:t xml:space="preserve"> in range(5)]</w:t>
-      </w:r>
-    </w:p>
-    <w:p>
-      <w:pPr>
-        <w:pStyle w:val="Polecenie"/>
-      </w:pPr>
-      <w:r>
-        <w:t>arr</w:t>
-      </w:r>
-      <w:r>
-        <w:t>8</w:t>
-      </w:r>
-      <w:r>
-        <w:t xml:space="preserve"> = </w:t>
-      </w:r>
-      <w:r>
-        <w:t>[</w:t>
-      </w:r>
-      <w:r>
-        <w:t>[</w:t>
-      </w:r>
-      <w:r>
-        <w:t>1</w:t>
-      </w:r>
-      <w:r>
-        <w:t xml:space="preserve"> </w:t>
-      </w:r>
-      <w:r>
-        <w:t xml:space="preserve">for </w:t>
-      </w:r>
-      <w:proofErr w:type="spellStart"/>
-      <w:r>
-        <w:t>i</w:t>
-      </w:r>
-      <w:proofErr w:type="spellEnd"/>
-      <w:r>
-        <w:t xml:space="preserve"> in range(</w:t>
-      </w:r>
-      <w:r>
-        <w:t>2</w:t>
-      </w:r>
-      <w:r>
-        <w:t>)] for j in range(4)]</w:t>
-      </w:r>
-    </w:p>
-    <w:p>
-      <w:pPr>
-        <w:pStyle w:val="Polecenie"/>
-      </w:pPr>
-      <w:r>
-        <w:t>arr</w:t>
-      </w:r>
-      <w:r>
-        <w:t>9</w:t>
-      </w:r>
-      <w:r>
-        <w:t xml:space="preserve"> = </w:t>
-      </w:r>
-      <w:r>
-        <w:t>[</w:t>
-      </w:r>
-      <w:r>
-        <w:t>[</w:t>
-      </w:r>
-      <w:proofErr w:type="spellStart"/>
-      <w:r>
-        <w:t>random.randint</w:t>
-      </w:r>
-      <w:proofErr w:type="spellEnd"/>
-      <w:r>
-        <w:t>(</w:t>
-      </w:r>
-      <w:r>
-        <w:t xml:space="preserve">1,20) for </w:t>
-      </w:r>
-      <w:proofErr w:type="spellStart"/>
-      <w:r>
-        <w:t>i</w:t>
-      </w:r>
-      <w:proofErr w:type="spellEnd"/>
       <w:r>
         <w:t xml:space="preserve"> in range</w:t>
       </w:r>
@@ -1152,71 +1092,13 @@
         <w:t xml:space="preserve">An array contains a list of Polish names: </w:t>
       </w:r>
       <w:bookmarkStart w:id="0" w:name="_Hlk84718754"/>
-      <w:proofErr w:type="spellStart"/>
-      <w:r>
-        <w:rPr>
-          <w:lang w:val="en-US"/>
-        </w:rPr>
-        <w:t>Genowefa</w:t>
-      </w:r>
-      <w:proofErr w:type="spellEnd"/>
-      <w:r>
-        <w:rPr>
-          <w:lang w:val="en-US"/>
-        </w:rPr>
-        <w:t xml:space="preserve">, </w:t>
-      </w:r>
-      <w:proofErr w:type="spellStart"/>
-      <w:r>
-        <w:rPr>
-          <w:lang w:val="en-US"/>
-        </w:rPr>
-        <w:t>Onufry</w:t>
-      </w:r>
-      <w:proofErr w:type="spellEnd"/>
-      <w:r>
-        <w:rPr>
-          <w:lang w:val="en-US"/>
-        </w:rPr>
-        <w:t xml:space="preserve">, </w:t>
-      </w:r>
-      <w:proofErr w:type="spellStart"/>
-      <w:r>
-        <w:rPr>
-          <w:lang w:val="en-US"/>
-        </w:rPr>
-        <w:t>Celestyna</w:t>
-      </w:r>
-      <w:proofErr w:type="spellEnd"/>
-      <w:r>
-        <w:rPr>
-          <w:lang w:val="en-US"/>
-        </w:rPr>
-        <w:t xml:space="preserve">, </w:t>
-      </w:r>
-      <w:proofErr w:type="spellStart"/>
-      <w:r>
-        <w:rPr>
-          <w:lang w:val="en-US"/>
-        </w:rPr>
-        <w:t>Alojzy</w:t>
-      </w:r>
-      <w:proofErr w:type="spellEnd"/>
-      <w:r>
-        <w:rPr>
-          <w:lang w:val="en-US"/>
-        </w:rPr>
-        <w:t xml:space="preserve">, </w:t>
-      </w:r>
-      <w:proofErr w:type="spellStart"/>
-      <w:r>
-        <w:rPr>
-          <w:lang w:val="en-US"/>
-        </w:rPr>
-        <w:t>Pankracy</w:t>
+      <w:r>
+        <w:rPr>
+          <w:lang w:val="en-US"/>
+        </w:rPr>
+        <w:t>Genowefa, Onufry, Celestyna, Alojzy, Pankracy</w:t>
       </w:r>
       <w:bookmarkEnd w:id="0"/>
-      <w:proofErr w:type="spellEnd"/>
       <w:r>
         <w:rPr>
           <w:lang w:val="en-US"/>
@@ -1334,98 +1216,16 @@
           <w:rFonts w:ascii="Courier New" w:hAnsi="Courier New" w:cs="Courier New"/>
           <w:lang w:val="en-US"/>
         </w:rPr>
-        <w:t xml:space="preserve">Names: </w:t>
-      </w:r>
-      <w:proofErr w:type="spellStart"/>
+        <w:t>Names: Genowefa Onufry Celestyna Alojzy Pankracy</w:t>
+      </w:r>
       <w:r>
         <w:rPr>
           <w:rFonts w:ascii="Courier New" w:hAnsi="Courier New" w:cs="Courier New"/>
           <w:lang w:val="en-US"/>
         </w:rPr>
-        <w:t>Genowefa</w:t>
-      </w:r>
-      <w:proofErr w:type="spellEnd"/>
-      <w:r>
-        <w:rPr>
-          <w:rFonts w:ascii="Courier New" w:hAnsi="Courier New" w:cs="Courier New"/>
-          <w:lang w:val="en-US"/>
-        </w:rPr>
-        <w:t xml:space="preserve"> </w:t>
-      </w:r>
-      <w:proofErr w:type="spellStart"/>
-      <w:r>
-        <w:rPr>
-          <w:rFonts w:ascii="Courier New" w:hAnsi="Courier New" w:cs="Courier New"/>
-          <w:lang w:val="en-US"/>
-        </w:rPr>
-        <w:t>Onufry</w:t>
-      </w:r>
-      <w:proofErr w:type="spellEnd"/>
-      <w:r>
-        <w:rPr>
-          <w:rFonts w:ascii="Courier New" w:hAnsi="Courier New" w:cs="Courier New"/>
-          <w:lang w:val="en-US"/>
-        </w:rPr>
-        <w:t xml:space="preserve"> </w:t>
-      </w:r>
-      <w:proofErr w:type="spellStart"/>
-      <w:r>
-        <w:rPr>
-          <w:rFonts w:ascii="Courier New" w:hAnsi="Courier New" w:cs="Courier New"/>
-          <w:lang w:val="en-US"/>
-        </w:rPr>
-        <w:t>Celestyna</w:t>
-      </w:r>
-      <w:proofErr w:type="spellEnd"/>
-      <w:r>
-        <w:rPr>
-          <w:rFonts w:ascii="Courier New" w:hAnsi="Courier New" w:cs="Courier New"/>
-          <w:lang w:val="en-US"/>
-        </w:rPr>
-        <w:t xml:space="preserve"> </w:t>
-      </w:r>
-      <w:proofErr w:type="spellStart"/>
-      <w:r>
-        <w:rPr>
-          <w:rFonts w:ascii="Courier New" w:hAnsi="Courier New" w:cs="Courier New"/>
-          <w:lang w:val="en-US"/>
-        </w:rPr>
-        <w:t>Alojzy</w:t>
-      </w:r>
-      <w:proofErr w:type="spellEnd"/>
-      <w:r>
-        <w:rPr>
-          <w:rFonts w:ascii="Courier New" w:hAnsi="Courier New" w:cs="Courier New"/>
-          <w:lang w:val="en-US"/>
-        </w:rPr>
-        <w:t xml:space="preserve"> </w:t>
-      </w:r>
-      <w:proofErr w:type="spellStart"/>
-      <w:r>
-        <w:rPr>
-          <w:rFonts w:ascii="Courier New" w:hAnsi="Courier New" w:cs="Courier New"/>
-          <w:lang w:val="en-US"/>
-        </w:rPr>
-        <w:t>Pankracy</w:t>
-      </w:r>
-      <w:proofErr w:type="spellEnd"/>
-      <w:r>
-        <w:rPr>
-          <w:rFonts w:ascii="Courier New" w:hAnsi="Courier New" w:cs="Courier New"/>
-          <w:lang w:val="en-US"/>
-        </w:rPr>
         <w:br/>
-        <w:t xml:space="preserve">Longest name: </w:t>
-      </w:r>
-      <w:proofErr w:type="spellStart"/>
-      <w:r>
-        <w:rPr>
-          <w:rFonts w:ascii="Courier New" w:hAnsi="Courier New" w:cs="Courier New"/>
-          <w:lang w:val="en-US"/>
-        </w:rPr>
-        <w:t>Celestyna</w:t>
-      </w:r>
-      <w:proofErr w:type="spellEnd"/>
+        <w:t>Longest name: Celestyna</w:t>
+      </w:r>
     </w:p>
     <w:p>
       <w:pPr>
@@ -1855,35 +1655,7 @@
         <w:rPr>
           <w:lang w:val="en-US"/>
         </w:rPr>
-        <w:t>[[</w:t>
-      </w:r>
-      <w:proofErr w:type="spellStart"/>
-      <w:r>
-        <w:rPr>
-          <w:lang w:val="en-US"/>
-        </w:rPr>
-        <w:t>True,False</w:t>
-      </w:r>
-      <w:proofErr w:type="spellEnd"/>
-      <w:r>
-        <w:rPr>
-          <w:lang w:val="en-US"/>
-        </w:rPr>
-        <w:t>],[</w:t>
-      </w:r>
-      <w:proofErr w:type="spellStart"/>
-      <w:r>
-        <w:rPr>
-          <w:lang w:val="en-US"/>
-        </w:rPr>
-        <w:t>True,True</w:t>
-      </w:r>
-      <w:proofErr w:type="spellEnd"/>
-      <w:r>
-        <w:rPr>
-          <w:lang w:val="en-US"/>
-        </w:rPr>
-        <w:t>]</w:t>
+        <w:t>[[True,False],[True,True]</w:t>
       </w:r>
       <w:r>
         <w:rPr>
@@ -1891,14 +1663,12 @@
         </w:rPr>
         <w:t>,[</w:t>
       </w:r>
-      <w:proofErr w:type="spellStart"/>
       <w:r>
         <w:rPr>
           <w:lang w:val="en-US"/>
         </w:rPr>
         <w:t>False,False</w:t>
       </w:r>
-      <w:proofErr w:type="spellEnd"/>
       <w:r>
         <w:rPr>
           <w:lang w:val="en-US"/>
@@ -2040,53 +1810,8 @@
         </w:rPr>
         <w:t xml:space="preserve">An array contains natural numbers: 15, 8, 31, 47, 2, 19. Create a program that displays the contents of the array in reverse order. </w:t>
       </w:r>
-      <w:proofErr w:type="spellStart"/>
-      <w:r>
-        <w:t>Use</w:t>
-      </w:r>
-      <w:proofErr w:type="spellEnd"/>
-      <w:r>
-        <w:t xml:space="preserve"> </w:t>
-      </w:r>
-      <w:proofErr w:type="spellStart"/>
-      <w:r>
-        <w:t>any</w:t>
-      </w:r>
-      <w:proofErr w:type="spellEnd"/>
-      <w:r>
-        <w:t xml:space="preserve"> </w:t>
-      </w:r>
-      <w:proofErr w:type="spellStart"/>
-      <w:r>
-        <w:t>loop</w:t>
-      </w:r>
-      <w:proofErr w:type="spellEnd"/>
-      <w:r>
-        <w:t xml:space="preserve"> </w:t>
-      </w:r>
-      <w:proofErr w:type="spellStart"/>
-      <w:r>
-        <w:t>statement</w:t>
-      </w:r>
-      <w:proofErr w:type="spellEnd"/>
-      <w:r>
-        <w:t xml:space="preserve">. </w:t>
-      </w:r>
-      <w:proofErr w:type="spellStart"/>
-      <w:r>
-        <w:t>Sample</w:t>
-      </w:r>
-      <w:proofErr w:type="spellEnd"/>
-      <w:r>
-        <w:t xml:space="preserve"> </w:t>
-      </w:r>
-      <w:proofErr w:type="spellStart"/>
-      <w:r>
-        <w:t>result</w:t>
-      </w:r>
-      <w:proofErr w:type="spellEnd"/>
-      <w:r>
-        <w:t>:</w:t>
+      <w:r>
+        <w:t>Use any loop statement. Sample result:</w:t>
       </w:r>
     </w:p>
     <w:p>
@@ -2587,44 +2312,16 @@
         <w:rPr>
           <w:rFonts w:cstheme="minorHAnsi"/>
         </w:rPr>
-        <w:t>"</w:t>
-      </w:r>
-      <w:proofErr w:type="spellStart"/>
+        <w:t>"water","book","sky"</w:t>
+      </w:r>
+      <w:r>
+        <w:t>]   [</w:t>
+      </w:r>
       <w:r>
         <w:rPr>
           <w:rFonts w:cstheme="minorHAnsi"/>
         </w:rPr>
-        <w:t>water","book","sky</w:t>
-      </w:r>
-      <w:proofErr w:type="spellEnd"/>
-      <w:r>
-        <w:rPr>
-          <w:rFonts w:cstheme="minorHAnsi"/>
-        </w:rPr>
-        <w:t>"</w:t>
-      </w:r>
-      <w:r>
-        <w:t>]   [</w:t>
-      </w:r>
-      <w:r>
-        <w:rPr>
-          <w:rFonts w:cstheme="minorHAnsi"/>
-        </w:rPr>
-        <w:t>"</w:t>
-      </w:r>
-      <w:proofErr w:type="spellStart"/>
-      <w:r>
-        <w:rPr>
-          <w:rFonts w:cstheme="minorHAnsi"/>
-        </w:rPr>
-        <w:t>water","book","sky</w:t>
-      </w:r>
-      <w:proofErr w:type="spellEnd"/>
-      <w:r>
-        <w:rPr>
-          <w:rFonts w:cstheme="minorHAnsi"/>
-        </w:rPr>
-        <w:t>"</w:t>
+        <w:t>"water","book","sky"</w:t>
       </w:r>
       <w:r>
         <w:t>]</w:t>
@@ -2635,23 +2332,7 @@
         <w:pStyle w:val="Polecenie"/>
       </w:pPr>
       <w:r>
-        <w:t>[</w:t>
-      </w:r>
-      <w:proofErr w:type="spellStart"/>
-      <w:r>
-        <w:t>True,False</w:t>
-      </w:r>
-      <w:proofErr w:type="spellEnd"/>
-      <w:r>
-        <w:t>]   [</w:t>
-      </w:r>
-      <w:proofErr w:type="spellStart"/>
-      <w:r>
-        <w:t>True,False,True</w:t>
-      </w:r>
-      <w:proofErr w:type="spellEnd"/>
-      <w:r>
-        <w:t>]</w:t>
+        <w:t>[True,False]   [True,False,True]</w:t>
       </w:r>
     </w:p>
     <w:p>
@@ -2853,21 +2534,7 @@
         <w:rPr>
           <w:lang w:val="en-US"/>
         </w:rPr>
-        <w:t xml:space="preserve"> Define a function </w:t>
-      </w:r>
-      <w:proofErr w:type="spellStart"/>
-      <w:r>
-        <w:rPr>
-          <w:lang w:val="en-US"/>
-        </w:rPr>
-        <w:t>bubblesort</w:t>
-      </w:r>
-      <w:proofErr w:type="spellEnd"/>
-      <w:r>
-        <w:rPr>
-          <w:lang w:val="en-US"/>
-        </w:rPr>
-        <w:t xml:space="preserve">(array) that returns </w:t>
+        <w:t xml:space="preserve"> Define a function bubblesort(array) that returns </w:t>
       </w:r>
       <w:r>
         <w:rPr>
@@ -3748,21 +3415,7 @@
         <w:rPr>
           <w:lang w:val="en-US"/>
         </w:rPr>
-        <w:t xml:space="preserve">Define a function </w:t>
-      </w:r>
-      <w:proofErr w:type="spellStart"/>
-      <w:r>
-        <w:rPr>
-          <w:lang w:val="en-US"/>
-        </w:rPr>
-        <w:t>rand_elem</w:t>
-      </w:r>
-      <w:proofErr w:type="spellEnd"/>
-      <w:r>
-        <w:rPr>
-          <w:lang w:val="en-US"/>
-        </w:rPr>
-        <w:t>(array) that returns a randomly selected array element. Using the function, display a few randomly selected array elements.</w:t>
+        <w:t>Define a function rand_elem(array) that returns a randomly selected array element. Using the function, display a few randomly selected array elements.</w:t>
       </w:r>
     </w:p>
     <w:p>
@@ -3977,21 +3630,7 @@
         <w:rPr>
           <w:lang w:val="en-US"/>
         </w:rPr>
-        <w:t>arr(</w:t>
-      </w:r>
-      <w:proofErr w:type="spellStart"/>
-      <w:r>
-        <w:rPr>
-          <w:lang w:val="en-US"/>
-        </w:rPr>
-        <w:t>x,y</w:t>
-      </w:r>
-      <w:proofErr w:type="spellEnd"/>
-      <w:r>
-        <w:rPr>
-          <w:lang w:val="en-US"/>
-        </w:rPr>
-        <w:t xml:space="preserve">) </w:t>
+        <w:t xml:space="preserve">arr(x,y) </w:t>
       </w:r>
       <w:r>
         <w:rPr>
@@ -4555,21 +4194,7 @@
         <w:rPr>
           <w:lang w:val="en-US"/>
         </w:rPr>
-        <w:t xml:space="preserve">Create a function </w:t>
-      </w:r>
-      <w:proofErr w:type="spellStart"/>
-      <w:r>
-        <w:rPr>
-          <w:lang w:val="en-US"/>
-        </w:rPr>
-        <w:t>identity_matrix</w:t>
-      </w:r>
-      <w:proofErr w:type="spellEnd"/>
-      <w:r>
-        <w:rPr>
-          <w:lang w:val="en-US"/>
-        </w:rPr>
-        <w:t>(</w:t>
+        <w:t>Create a function identity_matrix(</w:t>
       </w:r>
       <w:r>
         <w:rPr>
@@ -4599,19 +4224,7 @@
         <w:rPr>
           <w:lang w:val="en-US"/>
         </w:rPr>
-        <w:t>(</w:t>
-      </w:r>
-      <w:r>
-        <w:rPr>
-          <w:lang w:val="en-US"/>
-        </w:rPr>
-        <w:t>https://en.wikipedia.org/wiki/Identity_matrix</w:t>
-      </w:r>
-      <w:r>
-        <w:rPr>
-          <w:lang w:val="en-US"/>
-        </w:rPr>
-        <w:t xml:space="preserve">). </w:t>
+        <w:t xml:space="preserve">(https://en.wikipedia.org/wiki/Identity_matrix). </w:t>
       </w:r>
       <w:r>
         <w:rPr>
@@ -4667,27 +4280,13 @@
         <w:rPr>
           <w:lang w:val="en-US"/>
         </w:rPr>
-        <w:t xml:space="preserve">Create a function </w:t>
-      </w:r>
-      <w:proofErr w:type="spellStart"/>
-      <w:r>
-        <w:rPr>
-          <w:lang w:val="en-US"/>
-        </w:rPr>
-        <w:t>transpose</w:t>
-      </w:r>
-      <w:r>
-        <w:rPr>
-          <w:lang w:val="en-US"/>
-        </w:rPr>
-        <w:t>_matrix</w:t>
-      </w:r>
-      <w:proofErr w:type="spellEnd"/>
-      <w:r>
-        <w:rPr>
-          <w:lang w:val="en-US"/>
-        </w:rPr>
-        <w:t>(</w:t>
+        <w:t>Create a function transpose</w:t>
+      </w:r>
+      <w:r>
+        <w:rPr>
+          <w:lang w:val="en-US"/>
+        </w:rPr>
+        <w:t>_matrix(</w:t>
       </w:r>
       <w:r>
         <w:rPr>
